--- a/WIP/Deliverables/Report 2/Veazy_Data Design_v1.2_EN.docx
+++ b/WIP/Deliverables/Report 2/Veazy_Data Design_v1.2_EN.docx
@@ -496,7 +496,7 @@
           <w:szCs w:val="24"/>
           <w:lang w:val="en-US"/>
         </w:rPr>
-        <w:t>03</w:t>
+        <w:t>07</w:t>
       </w:r>
       <w:r>
         <w:rPr>
@@ -507,7 +507,18 @@
           <w:szCs w:val="24"/>
           <w:lang w:val="en-US"/>
         </w:rPr>
-        <w:t>/08</w:t>
+        <w:t>/0</w:t>
+      </w:r>
+      <w:r>
+        <w:rPr>
+          <w:rFonts w:ascii="Times New Roman" w:hAnsi="Times New Roman"/>
+          <w:b/>
+          <w:snapToGrid w:val="0"/>
+          <w:sz w:val="24"/>
+          <w:szCs w:val="24"/>
+          <w:lang w:val="en-US"/>
+        </w:rPr>
+        <w:t>6</w:t>
       </w:r>
       <w:r>
         <w:rPr>
@@ -602,7 +613,7 @@
         </w:trPr>
         <w:tc>
           <w:tcPr>
-            <w:tcW w:w="1418" w:type="dxa"/>
+            <w:tcW w:w="1268" w:type="dxa"/>
             <w:shd w:val="clear" w:color="auto" w:fill="92D050"/>
           </w:tcPr>
           <w:p>
@@ -630,7 +641,7 @@
         </w:tc>
         <w:tc>
           <w:tcPr>
-            <w:tcW w:w="2002" w:type="dxa"/>
+            <w:tcW w:w="1780" w:type="dxa"/>
             <w:shd w:val="clear" w:color="auto" w:fill="92D050"/>
           </w:tcPr>
           <w:p>
@@ -658,7 +669,7 @@
         </w:tc>
         <w:tc>
           <w:tcPr>
-            <w:tcW w:w="720" w:type="dxa"/>
+            <w:tcW w:w="654" w:type="dxa"/>
             <w:shd w:val="clear" w:color="auto" w:fill="92D050"/>
           </w:tcPr>
           <w:p>
@@ -697,7 +708,7 @@
         </w:tc>
         <w:tc>
           <w:tcPr>
-            <w:tcW w:w="3960" w:type="dxa"/>
+            <w:tcW w:w="3500" w:type="dxa"/>
             <w:shd w:val="clear" w:color="auto" w:fill="92D050"/>
           </w:tcPr>
           <w:p>
@@ -725,7 +736,7 @@
         </w:tc>
         <w:tc>
           <w:tcPr>
-            <w:tcW w:w="1170" w:type="dxa"/>
+            <w:tcW w:w="1049" w:type="dxa"/>
             <w:shd w:val="clear" w:color="auto" w:fill="92D050"/>
           </w:tcPr>
           <w:p>
@@ -758,7 +769,7 @@
         </w:trPr>
         <w:tc>
           <w:tcPr>
-            <w:tcW w:w="1418" w:type="dxa"/>
+            <w:tcW w:w="1268" w:type="dxa"/>
           </w:tcPr>
           <w:p>
             <w:pPr>
@@ -791,7 +802,15 @@
                 <w:sz w:val="22"/>
                 <w:szCs w:val="22"/>
               </w:rPr>
-              <w:t>08</w:t>
+              <w:t>0</w:t>
+            </w:r>
+            <w:r>
+              <w:rPr>
+                <w:rFonts w:ascii="Times New Roman" w:hAnsi="Times New Roman" w:cs="Times New Roman"/>
+                <w:sz w:val="22"/>
+                <w:szCs w:val="22"/>
+              </w:rPr>
+              <w:t>6</w:t>
             </w:r>
             <w:r>
               <w:rPr>
@@ -813,7 +832,7 @@
         </w:tc>
         <w:tc>
           <w:tcPr>
-            <w:tcW w:w="2002" w:type="dxa"/>
+            <w:tcW w:w="1780" w:type="dxa"/>
           </w:tcPr>
           <w:p>
             <w:pPr>
@@ -824,6 +843,53 @@
                 <w:szCs w:val="22"/>
               </w:rPr>
             </w:pPr>
+          </w:p>
+        </w:tc>
+        <w:tc>
+          <w:tcPr>
+            <w:tcW w:w="654" w:type="dxa"/>
+          </w:tcPr>
+          <w:p>
+            <w:pPr>
+              <w:pStyle w:val="Bang"/>
+              <w:jc w:val="center"/>
+              <w:rPr>
+                <w:rFonts w:ascii="Times New Roman" w:hAnsi="Times New Roman" w:cs="Times New Roman"/>
+                <w:sz w:val="22"/>
+                <w:szCs w:val="22"/>
+              </w:rPr>
+            </w:pPr>
+            <w:r>
+              <w:rPr>
+                <w:rFonts w:ascii="Times New Roman" w:hAnsi="Times New Roman" w:cs="Times New Roman"/>
+                <w:sz w:val="22"/>
+                <w:szCs w:val="22"/>
+              </w:rPr>
+              <w:t>A</w:t>
+            </w:r>
+            <w:r>
+              <w:rPr>
+                <w:rFonts w:ascii="Times New Roman" w:hAnsi="Times New Roman" w:cs="Times New Roman"/>
+                <w:sz w:val="22"/>
+                <w:szCs w:val="22"/>
+              </w:rPr>
+              <w:t>*</w:t>
+            </w:r>
+          </w:p>
+        </w:tc>
+        <w:tc>
+          <w:tcPr>
+            <w:tcW w:w="3500" w:type="dxa"/>
+          </w:tcPr>
+          <w:p>
+            <w:pPr>
+              <w:pStyle w:val="Bang"/>
+              <w:rPr>
+                <w:rFonts w:ascii="Times New Roman" w:hAnsi="Times New Roman" w:cs="Times New Roman"/>
+                <w:sz w:val="22"/>
+                <w:szCs w:val="22"/>
+              </w:rPr>
+            </w:pPr>
             <w:r>
               <w:rPr>
                 <w:rFonts w:ascii="Times New Roman" w:hAnsi="Times New Roman" w:cs="Times New Roman"/>
@@ -836,46 +902,7 @@
         </w:tc>
         <w:tc>
           <w:tcPr>
-            <w:tcW w:w="720" w:type="dxa"/>
-          </w:tcPr>
-          <w:p>
-            <w:pPr>
-              <w:pStyle w:val="Bang"/>
-              <w:jc w:val="center"/>
-              <w:rPr>
-                <w:rFonts w:ascii="Times New Roman" w:hAnsi="Times New Roman" w:cs="Times New Roman"/>
-                <w:sz w:val="22"/>
-                <w:szCs w:val="22"/>
-              </w:rPr>
-            </w:pPr>
-            <w:r>
-              <w:rPr>
-                <w:rFonts w:ascii="Times New Roman" w:hAnsi="Times New Roman" w:cs="Times New Roman"/>
-                <w:sz w:val="22"/>
-                <w:szCs w:val="22"/>
-              </w:rPr>
-              <w:t>A</w:t>
-            </w:r>
-          </w:p>
-        </w:tc>
-        <w:tc>
-          <w:tcPr>
-            <w:tcW w:w="3960" w:type="dxa"/>
-          </w:tcPr>
-          <w:p>
-            <w:pPr>
-              <w:pStyle w:val="Bang"/>
-              <w:rPr>
-                <w:rFonts w:ascii="Times New Roman" w:hAnsi="Times New Roman" w:cs="Times New Roman"/>
-                <w:sz w:val="22"/>
-                <w:szCs w:val="22"/>
-              </w:rPr>
-            </w:pPr>
-          </w:p>
-        </w:tc>
-        <w:tc>
-          <w:tcPr>
-            <w:tcW w:w="1170" w:type="dxa"/>
+            <w:tcW w:w="1049" w:type="dxa"/>
           </w:tcPr>
           <w:p>
             <w:pPr>
@@ -904,7 +931,7 @@
         </w:trPr>
         <w:tc>
           <w:tcPr>
-            <w:tcW w:w="1418" w:type="dxa"/>
+            <w:tcW w:w="1268" w:type="dxa"/>
           </w:tcPr>
           <w:p>
             <w:pPr>
@@ -921,13 +948,13 @@
                 <w:sz w:val="22"/>
                 <w:szCs w:val="22"/>
               </w:rPr>
-              <w:t>18/08/2016</w:t>
-            </w:r>
-          </w:p>
-        </w:tc>
-        <w:tc>
-          <w:tcPr>
-            <w:tcW w:w="2002" w:type="dxa"/>
+              <w:t>05/06/2016</w:t>
+            </w:r>
+          </w:p>
+        </w:tc>
+        <w:tc>
+          <w:tcPr>
+            <w:tcW w:w="1780" w:type="dxa"/>
           </w:tcPr>
           <w:p>
             <w:pPr>
@@ -938,6 +965,45 @@
                 <w:szCs w:val="22"/>
               </w:rPr>
             </w:pPr>
+          </w:p>
+        </w:tc>
+        <w:tc>
+          <w:tcPr>
+            <w:tcW w:w="654" w:type="dxa"/>
+          </w:tcPr>
+          <w:p>
+            <w:pPr>
+              <w:pStyle w:val="NormalRecord"/>
+              <w:jc w:val="center"/>
+              <w:rPr>
+                <w:rFonts w:ascii="Times New Roman" w:hAnsi="Times New Roman" w:cs="Times New Roman"/>
+                <w:sz w:val="22"/>
+                <w:szCs w:val="22"/>
+              </w:rPr>
+            </w:pPr>
+            <w:r>
+              <w:rPr>
+                <w:rFonts w:ascii="Times New Roman" w:hAnsi="Times New Roman" w:cs="Times New Roman"/>
+                <w:sz w:val="22"/>
+                <w:szCs w:val="22"/>
+              </w:rPr>
+              <w:t>M</w:t>
+            </w:r>
+          </w:p>
+        </w:tc>
+        <w:tc>
+          <w:tcPr>
+            <w:tcW w:w="3500" w:type="dxa"/>
+          </w:tcPr>
+          <w:p>
+            <w:pPr>
+              <w:pStyle w:val="NormalRecord"/>
+              <w:rPr>
+                <w:rFonts w:ascii="Times New Roman" w:hAnsi="Times New Roman" w:cs="Times New Roman"/>
+                <w:sz w:val="22"/>
+                <w:szCs w:val="22"/>
+              </w:rPr>
+            </w:pPr>
             <w:r>
               <w:rPr>
                 <w:rFonts w:ascii="Times New Roman" w:hAnsi="Times New Roman" w:cs="Times New Roman"/>
@@ -950,54 +1016,7 @@
         </w:tc>
         <w:tc>
           <w:tcPr>
-            <w:tcW w:w="720" w:type="dxa"/>
-          </w:tcPr>
-          <w:p>
-            <w:pPr>
-              <w:pStyle w:val="NormalRecord"/>
-              <w:jc w:val="center"/>
-              <w:rPr>
-                <w:rFonts w:ascii="Times New Roman" w:hAnsi="Times New Roman" w:cs="Times New Roman"/>
-                <w:sz w:val="22"/>
-                <w:szCs w:val="22"/>
-              </w:rPr>
-            </w:pPr>
-            <w:r>
-              <w:rPr>
-                <w:rFonts w:ascii="Times New Roman" w:hAnsi="Times New Roman" w:cs="Times New Roman"/>
-                <w:sz w:val="22"/>
-                <w:szCs w:val="22"/>
-              </w:rPr>
-              <w:t>M</w:t>
-            </w:r>
-          </w:p>
-        </w:tc>
-        <w:tc>
-          <w:tcPr>
-            <w:tcW w:w="3960" w:type="dxa"/>
-          </w:tcPr>
-          <w:p>
-            <w:pPr>
-              <w:pStyle w:val="NormalRecord"/>
-              <w:rPr>
-                <w:rFonts w:ascii="Times New Roman" w:hAnsi="Times New Roman" w:cs="Times New Roman"/>
-                <w:sz w:val="22"/>
-                <w:szCs w:val="22"/>
-              </w:rPr>
-            </w:pPr>
-            <w:r>
-              <w:rPr>
-                <w:rFonts w:ascii="Times New Roman" w:hAnsi="Times New Roman" w:cs="Times New Roman"/>
-                <w:sz w:val="22"/>
-                <w:szCs w:val="22"/>
-              </w:rPr>
-              <w:t>Update with code change</w:t>
-            </w:r>
-          </w:p>
-        </w:tc>
-        <w:tc>
-          <w:tcPr>
-            <w:tcW w:w="1170" w:type="dxa"/>
+            <w:tcW w:w="1049" w:type="dxa"/>
           </w:tcPr>
           <w:p>
             <w:pPr>
@@ -1026,7 +1045,7 @@
         </w:trPr>
         <w:tc>
           <w:tcPr>
-            <w:tcW w:w="1418" w:type="dxa"/>
+            <w:tcW w:w="1268" w:type="dxa"/>
           </w:tcPr>
           <w:p>
             <w:pPr>
@@ -1043,13 +1062,13 @@
                 <w:sz w:val="22"/>
                 <w:szCs w:val="22"/>
               </w:rPr>
-              <w:t>23/08/2016</w:t>
-            </w:r>
-          </w:p>
-        </w:tc>
-        <w:tc>
-          <w:tcPr>
-            <w:tcW w:w="2002" w:type="dxa"/>
+              <w:t>07/06/2016</w:t>
+            </w:r>
+          </w:p>
+        </w:tc>
+        <w:tc>
+          <w:tcPr>
+            <w:tcW w:w="1780" w:type="dxa"/>
           </w:tcPr>
           <w:p>
             <w:pPr>
@@ -1060,6 +1079,45 @@
                 <w:szCs w:val="22"/>
               </w:rPr>
             </w:pPr>
+          </w:p>
+        </w:tc>
+        <w:tc>
+          <w:tcPr>
+            <w:tcW w:w="654" w:type="dxa"/>
+          </w:tcPr>
+          <w:p>
+            <w:pPr>
+              <w:pStyle w:val="NormalRecord"/>
+              <w:jc w:val="center"/>
+              <w:rPr>
+                <w:rFonts w:ascii="Times New Roman" w:hAnsi="Times New Roman" w:cs="Times New Roman"/>
+                <w:sz w:val="22"/>
+                <w:szCs w:val="22"/>
+              </w:rPr>
+            </w:pPr>
+            <w:r>
+              <w:rPr>
+                <w:rFonts w:ascii="Times New Roman" w:hAnsi="Times New Roman" w:cs="Times New Roman"/>
+                <w:sz w:val="22"/>
+                <w:szCs w:val="22"/>
+              </w:rPr>
+              <w:t>M</w:t>
+            </w:r>
+          </w:p>
+        </w:tc>
+        <w:tc>
+          <w:tcPr>
+            <w:tcW w:w="3500" w:type="dxa"/>
+          </w:tcPr>
+          <w:p>
+            <w:pPr>
+              <w:pStyle w:val="NormalRecord"/>
+              <w:rPr>
+                <w:rFonts w:ascii="Times New Roman" w:hAnsi="Times New Roman" w:cs="Times New Roman"/>
+                <w:sz w:val="22"/>
+                <w:szCs w:val="22"/>
+              </w:rPr>
+            </w:pPr>
             <w:r>
               <w:rPr>
                 <w:rFonts w:ascii="Times New Roman" w:hAnsi="Times New Roman" w:cs="Times New Roman"/>
@@ -1072,54 +1130,7 @@
         </w:tc>
         <w:tc>
           <w:tcPr>
-            <w:tcW w:w="720" w:type="dxa"/>
-          </w:tcPr>
-          <w:p>
-            <w:pPr>
-              <w:pStyle w:val="NormalRecord"/>
-              <w:jc w:val="center"/>
-              <w:rPr>
-                <w:rFonts w:ascii="Times New Roman" w:hAnsi="Times New Roman" w:cs="Times New Roman"/>
-                <w:sz w:val="22"/>
-                <w:szCs w:val="22"/>
-              </w:rPr>
-            </w:pPr>
-            <w:r>
-              <w:rPr>
-                <w:rFonts w:ascii="Times New Roman" w:hAnsi="Times New Roman" w:cs="Times New Roman"/>
-                <w:sz w:val="22"/>
-                <w:szCs w:val="22"/>
-              </w:rPr>
-              <w:t>M</w:t>
-            </w:r>
-          </w:p>
-        </w:tc>
-        <w:tc>
-          <w:tcPr>
-            <w:tcW w:w="3960" w:type="dxa"/>
-          </w:tcPr>
-          <w:p>
-            <w:pPr>
-              <w:pStyle w:val="NormalRecord"/>
-              <w:rPr>
-                <w:rFonts w:ascii="Times New Roman" w:hAnsi="Times New Roman" w:cs="Times New Roman"/>
-                <w:sz w:val="22"/>
-                <w:szCs w:val="22"/>
-              </w:rPr>
-            </w:pPr>
-            <w:r>
-              <w:rPr>
-                <w:rFonts w:ascii="Times New Roman" w:hAnsi="Times New Roman" w:cs="Times New Roman"/>
-                <w:sz w:val="22"/>
-                <w:szCs w:val="22"/>
-              </w:rPr>
-              <w:t>Update with code change</w:t>
-            </w:r>
-          </w:p>
-        </w:tc>
-        <w:tc>
-          <w:tcPr>
-            <w:tcW w:w="1170" w:type="dxa"/>
+            <w:tcW w:w="1049" w:type="dxa"/>
           </w:tcPr>
           <w:p>
             <w:pPr>
@@ -1148,7 +1159,7 @@
         </w:trPr>
         <w:tc>
           <w:tcPr>
-            <w:tcW w:w="1418" w:type="dxa"/>
+            <w:tcW w:w="1268" w:type="dxa"/>
           </w:tcPr>
           <w:p>
             <w:pPr>
@@ -1163,7 +1174,7 @@
         </w:tc>
         <w:tc>
           <w:tcPr>
-            <w:tcW w:w="2002" w:type="dxa"/>
+            <w:tcW w:w="1780" w:type="dxa"/>
           </w:tcPr>
           <w:p>
             <w:pPr>
@@ -1178,7 +1189,7 @@
         </w:tc>
         <w:tc>
           <w:tcPr>
-            <w:tcW w:w="720" w:type="dxa"/>
+            <w:tcW w:w="654" w:type="dxa"/>
           </w:tcPr>
           <w:p>
             <w:pPr>
@@ -1194,7 +1205,7 @@
         </w:tc>
         <w:tc>
           <w:tcPr>
-            <w:tcW w:w="3960" w:type="dxa"/>
+            <w:tcW w:w="3500" w:type="dxa"/>
           </w:tcPr>
           <w:p>
             <w:pPr>
@@ -1209,7 +1220,7 @@
         </w:tc>
         <w:tc>
           <w:tcPr>
-            <w:tcW w:w="1170" w:type="dxa"/>
+            <w:tcW w:w="1049" w:type="dxa"/>
           </w:tcPr>
           <w:p>
             <w:pPr>
@@ -1230,7 +1241,7 @@
         </w:trPr>
         <w:tc>
           <w:tcPr>
-            <w:tcW w:w="1418" w:type="dxa"/>
+            <w:tcW w:w="1268" w:type="dxa"/>
           </w:tcPr>
           <w:p>
             <w:pPr>
@@ -1245,7 +1256,7 @@
         </w:tc>
         <w:tc>
           <w:tcPr>
-            <w:tcW w:w="2002" w:type="dxa"/>
+            <w:tcW w:w="1780" w:type="dxa"/>
           </w:tcPr>
           <w:p>
             <w:pPr>
@@ -1260,7 +1271,7 @@
         </w:tc>
         <w:tc>
           <w:tcPr>
-            <w:tcW w:w="720" w:type="dxa"/>
+            <w:tcW w:w="654" w:type="dxa"/>
           </w:tcPr>
           <w:p>
             <w:pPr>
@@ -1275,7 +1286,7 @@
         </w:tc>
         <w:tc>
           <w:tcPr>
-            <w:tcW w:w="3960" w:type="dxa"/>
+            <w:tcW w:w="3500" w:type="dxa"/>
           </w:tcPr>
           <w:p>
             <w:pPr>
@@ -1290,7 +1301,7 @@
         </w:tc>
         <w:tc>
           <w:tcPr>
-            <w:tcW w:w="1170" w:type="dxa"/>
+            <w:tcW w:w="1049" w:type="dxa"/>
           </w:tcPr>
           <w:p>
             <w:pPr>
@@ -1310,7 +1321,7 @@
         </w:trPr>
         <w:tc>
           <w:tcPr>
-            <w:tcW w:w="1418" w:type="dxa"/>
+            <w:tcW w:w="1268" w:type="dxa"/>
           </w:tcPr>
           <w:p>
             <w:pPr>
@@ -1325,7 +1336,7 @@
         </w:tc>
         <w:tc>
           <w:tcPr>
-            <w:tcW w:w="2002" w:type="dxa"/>
+            <w:tcW w:w="1780" w:type="dxa"/>
           </w:tcPr>
           <w:p>
             <w:pPr>
@@ -1340,7 +1351,7 @@
         </w:tc>
         <w:tc>
           <w:tcPr>
-            <w:tcW w:w="720" w:type="dxa"/>
+            <w:tcW w:w="654" w:type="dxa"/>
           </w:tcPr>
           <w:p>
             <w:pPr>
@@ -1355,7 +1366,7 @@
         </w:tc>
         <w:tc>
           <w:tcPr>
-            <w:tcW w:w="3960" w:type="dxa"/>
+            <w:tcW w:w="3500" w:type="dxa"/>
           </w:tcPr>
           <w:p>
             <w:pPr>
@@ -1370,7 +1381,7 @@
         </w:tc>
         <w:tc>
           <w:tcPr>
-            <w:tcW w:w="1170" w:type="dxa"/>
+            <w:tcW w:w="1049" w:type="dxa"/>
           </w:tcPr>
           <w:p>
             <w:pPr>
@@ -1390,7 +1401,7 @@
         </w:trPr>
         <w:tc>
           <w:tcPr>
-            <w:tcW w:w="1418" w:type="dxa"/>
+            <w:tcW w:w="1268" w:type="dxa"/>
           </w:tcPr>
           <w:p>
             <w:pPr>
@@ -1405,7 +1416,7 @@
         </w:tc>
         <w:tc>
           <w:tcPr>
-            <w:tcW w:w="2002" w:type="dxa"/>
+            <w:tcW w:w="1780" w:type="dxa"/>
           </w:tcPr>
           <w:p>
             <w:pPr>
@@ -1420,7 +1431,7 @@
         </w:tc>
         <w:tc>
           <w:tcPr>
-            <w:tcW w:w="720" w:type="dxa"/>
+            <w:tcW w:w="654" w:type="dxa"/>
           </w:tcPr>
           <w:p>
             <w:pPr>
@@ -1435,7 +1446,7 @@
         </w:tc>
         <w:tc>
           <w:tcPr>
-            <w:tcW w:w="3960" w:type="dxa"/>
+            <w:tcW w:w="3500" w:type="dxa"/>
           </w:tcPr>
           <w:p>
             <w:pPr>
@@ -1450,7 +1461,7 @@
         </w:tc>
         <w:tc>
           <w:tcPr>
-            <w:tcW w:w="1170" w:type="dxa"/>
+            <w:tcW w:w="1049" w:type="dxa"/>
           </w:tcPr>
           <w:p>
             <w:pPr>
@@ -1470,7 +1481,7 @@
         </w:trPr>
         <w:tc>
           <w:tcPr>
-            <w:tcW w:w="1418" w:type="dxa"/>
+            <w:tcW w:w="1268" w:type="dxa"/>
           </w:tcPr>
           <w:p>
             <w:pPr>
@@ -1485,7 +1496,7 @@
         </w:tc>
         <w:tc>
           <w:tcPr>
-            <w:tcW w:w="2002" w:type="dxa"/>
+            <w:tcW w:w="1780" w:type="dxa"/>
           </w:tcPr>
           <w:p>
             <w:pPr>
@@ -1500,7 +1511,7 @@
         </w:tc>
         <w:tc>
           <w:tcPr>
-            <w:tcW w:w="720" w:type="dxa"/>
+            <w:tcW w:w="654" w:type="dxa"/>
           </w:tcPr>
           <w:p>
             <w:pPr>
@@ -1515,7 +1526,7 @@
         </w:tc>
         <w:tc>
           <w:tcPr>
-            <w:tcW w:w="3960" w:type="dxa"/>
+            <w:tcW w:w="3500" w:type="dxa"/>
           </w:tcPr>
           <w:p>
             <w:pPr>
@@ -1530,7 +1541,7 @@
         </w:tc>
         <w:tc>
           <w:tcPr>
-            <w:tcW w:w="1170" w:type="dxa"/>
+            <w:tcW w:w="1049" w:type="dxa"/>
           </w:tcPr>
           <w:p>
             <w:pPr>
@@ -1550,7 +1561,7 @@
         </w:trPr>
         <w:tc>
           <w:tcPr>
-            <w:tcW w:w="1418" w:type="dxa"/>
+            <w:tcW w:w="1268" w:type="dxa"/>
             <w:tcBorders>
               <w:bottom w:val="single" w:sz="12" w:space="0" w:color="auto"/>
             </w:tcBorders>
@@ -1568,7 +1579,7 @@
         </w:tc>
         <w:tc>
           <w:tcPr>
-            <w:tcW w:w="2002" w:type="dxa"/>
+            <w:tcW w:w="1780" w:type="dxa"/>
             <w:tcBorders>
               <w:bottom w:val="single" w:sz="12" w:space="0" w:color="auto"/>
             </w:tcBorders>
@@ -1586,7 +1597,7 @@
         </w:tc>
         <w:tc>
           <w:tcPr>
-            <w:tcW w:w="720" w:type="dxa"/>
+            <w:tcW w:w="654" w:type="dxa"/>
             <w:tcBorders>
               <w:bottom w:val="single" w:sz="12" w:space="0" w:color="auto"/>
             </w:tcBorders>
@@ -1604,7 +1615,7 @@
         </w:tc>
         <w:tc>
           <w:tcPr>
-            <w:tcW w:w="3960" w:type="dxa"/>
+            <w:tcW w:w="3500" w:type="dxa"/>
             <w:tcBorders>
               <w:bottom w:val="single" w:sz="12" w:space="0" w:color="auto"/>
             </w:tcBorders>
@@ -1622,7 +1633,7 @@
         </w:tc>
         <w:tc>
           <w:tcPr>
-            <w:tcW w:w="1170" w:type="dxa"/>
+            <w:tcW w:w="1049" w:type="dxa"/>
             <w:tcBorders>
               <w:bottom w:val="single" w:sz="12" w:space="0" w:color="auto"/>
             </w:tcBorders>
@@ -1645,7 +1656,7 @@
         </w:trPr>
         <w:tc>
           <w:tcPr>
-            <w:tcW w:w="1418" w:type="dxa"/>
+            <w:tcW w:w="1268" w:type="dxa"/>
             <w:tcBorders>
               <w:top w:val="single" w:sz="12" w:space="0" w:color="auto"/>
               <w:left w:val="nil"/>
@@ -1666,7 +1677,7 @@
         </w:tc>
         <w:tc>
           <w:tcPr>
-            <w:tcW w:w="2002" w:type="dxa"/>
+            <w:tcW w:w="1780" w:type="dxa"/>
             <w:tcBorders>
               <w:top w:val="single" w:sz="12" w:space="0" w:color="auto"/>
               <w:left w:val="nil"/>
@@ -1687,7 +1698,7 @@
         </w:tc>
         <w:tc>
           <w:tcPr>
-            <w:tcW w:w="720" w:type="dxa"/>
+            <w:tcW w:w="654" w:type="dxa"/>
             <w:tcBorders>
               <w:top w:val="single" w:sz="12" w:space="0" w:color="auto"/>
               <w:left w:val="nil"/>
@@ -1708,7 +1719,7 @@
         </w:tc>
         <w:tc>
           <w:tcPr>
-            <w:tcW w:w="3960" w:type="dxa"/>
+            <w:tcW w:w="3500" w:type="dxa"/>
             <w:tcBorders>
               <w:top w:val="single" w:sz="12" w:space="0" w:color="auto"/>
               <w:left w:val="nil"/>
@@ -1729,7 +1740,7 @@
         </w:tc>
         <w:tc>
           <w:tcPr>
-            <w:tcW w:w="1170" w:type="dxa"/>
+            <w:tcW w:w="1049" w:type="dxa"/>
             <w:tcBorders>
               <w:top w:val="single" w:sz="12" w:space="0" w:color="auto"/>
               <w:left w:val="nil"/>
@@ -1832,7 +1843,7 @@
           <w:sz w:val="22"/>
           <w:szCs w:val="22"/>
         </w:rPr>
-        <w:t>Dao Thanh Tung</w:t>
+        <w:t>Nguyen Hoang Linh</w:t>
       </w:r>
       <w:r>
         <w:rPr>
@@ -1856,7 +1867,15 @@
           <w:sz w:val="22"/>
           <w:szCs w:val="22"/>
         </w:rPr>
-        <w:t>/08</w:t>
+        <w:t>/0</w:t>
+      </w:r>
+      <w:r>
+        <w:rPr>
+          <w:rFonts w:ascii="Times New Roman" w:hAnsi="Times New Roman" w:cs="Times New Roman"/>
+          <w:sz w:val="22"/>
+          <w:szCs w:val="22"/>
+        </w:rPr>
+        <w:t>6</w:t>
       </w:r>
       <w:r>
         <w:rPr>
@@ -1956,6 +1975,23 @@
         </w:rPr>
         <w:tab/>
       </w:r>
+      <w:r>
+        <w:rPr>
+          <w:rFonts w:ascii="Times New Roman" w:hAnsi="Times New Roman" w:cs="Times New Roman"/>
+          <w:sz w:val="22"/>
+          <w:szCs w:val="22"/>
+        </w:rPr>
+        <w:t>Dao Thanh Tung</w:t>
+      </w:r>
+      <w:r>
+        <w:rPr>
+          <w:rFonts w:ascii="Times New Roman" w:hAnsi="Times New Roman" w:cs="Times New Roman"/>
+          <w:sz w:val="22"/>
+          <w:szCs w:val="22"/>
+        </w:rPr>
+        <w:tab/>
+        <w:t xml:space="preserve">                             05/06/2016</w:t>
+      </w:r>
     </w:p>
     <w:p>
       <w:pPr>
@@ -1972,6 +2008,15 @@
           <w:szCs w:val="22"/>
         </w:rPr>
       </w:pPr>
+      <w:r>
+        <w:rPr>
+          <w:rFonts w:ascii="Times New Roman" w:hAnsi="Times New Roman" w:cs="Times New Roman"/>
+          <w:sz w:val="22"/>
+          <w:szCs w:val="22"/>
+        </w:rPr>
+        <w:tab/>
+        <w:t>Developer</w:t>
+      </w:r>
     </w:p>
     <w:p>
       <w:pPr>
@@ -2014,6 +2059,47 @@
           <w:szCs w:val="22"/>
         </w:rPr>
         <w:tab/>
+      </w:r>
+      <w:r>
+        <w:rPr>
+          <w:rFonts w:ascii="Times New Roman" w:hAnsi="Times New Roman" w:cs="Times New Roman"/>
+          <w:sz w:val="22"/>
+          <w:szCs w:val="22"/>
+        </w:rPr>
+        <w:t xml:space="preserve">                           </w:t>
+      </w:r>
+      <w:r>
+        <w:rPr>
+          <w:rFonts w:ascii="Times New Roman" w:hAnsi="Times New Roman" w:cs="Times New Roman"/>
+          <w:sz w:val="22"/>
+          <w:szCs w:val="22"/>
+        </w:rPr>
+        <w:t>0</w:t>
+      </w:r>
+      <w:r>
+        <w:rPr>
+          <w:rFonts w:ascii="Times New Roman" w:hAnsi="Times New Roman" w:cs="Times New Roman"/>
+          <w:sz w:val="22"/>
+          <w:szCs w:val="22"/>
+        </w:rPr>
+        <w:t>8</w:t>
+      </w:r>
+      <w:bookmarkStart w:id="0" w:name="_GoBack"/>
+      <w:bookmarkEnd w:id="0"/>
+      <w:r>
+        <w:rPr>
+          <w:rFonts w:ascii="Times New Roman" w:hAnsi="Times New Roman" w:cs="Times New Roman"/>
+          <w:sz w:val="22"/>
+          <w:szCs w:val="22"/>
+        </w:rPr>
+        <w:t>/06/2016</w:t>
+      </w:r>
+      <w:r>
+        <w:rPr>
+          <w:rFonts w:ascii="Times New Roman" w:hAnsi="Times New Roman" w:cs="Times New Roman"/>
+          <w:sz w:val="22"/>
+          <w:szCs w:val="22"/>
+        </w:rPr>
         <w:t xml:space="preserve"> </w:t>
       </w:r>
       <w:r>
@@ -3595,19 +3681,19 @@
           <w:szCs w:val="28"/>
         </w:rPr>
       </w:pPr>
-      <w:bookmarkStart w:id="0" w:name="_Toc41542886"/>
-      <w:bookmarkStart w:id="1" w:name="_Toc54775543"/>
-      <w:bookmarkStart w:id="2" w:name="_Toc459292454"/>
-      <w:bookmarkStart w:id="3" w:name="_Toc446234547"/>
-      <w:bookmarkStart w:id="4" w:name="_Toc467738720"/>
-      <w:bookmarkStart w:id="5" w:name="_Toc499640208"/>
-      <w:bookmarkStart w:id="6" w:name="_Toc463083793"/>
-      <w:bookmarkStart w:id="7" w:name="_Toc465677963"/>
-      <w:bookmarkStart w:id="8" w:name="_Toc467738735"/>
-      <w:bookmarkStart w:id="9" w:name="_Toc456598586"/>
-      <w:bookmarkStart w:id="10" w:name="_Toc504442098"/>
-      <w:bookmarkStart w:id="11" w:name="_Toc22120997"/>
-      <w:bookmarkStart w:id="12" w:name="_Toc24188146"/>
+      <w:bookmarkStart w:id="1" w:name="_Toc41542886"/>
+      <w:bookmarkStart w:id="2" w:name="_Toc54775543"/>
+      <w:bookmarkStart w:id="3" w:name="_Toc459292454"/>
+      <w:bookmarkStart w:id="4" w:name="_Toc446234547"/>
+      <w:bookmarkStart w:id="5" w:name="_Toc467738720"/>
+      <w:bookmarkStart w:id="6" w:name="_Toc499640208"/>
+      <w:bookmarkStart w:id="7" w:name="_Toc463083793"/>
+      <w:bookmarkStart w:id="8" w:name="_Toc465677963"/>
+      <w:bookmarkStart w:id="9" w:name="_Toc467738735"/>
+      <w:bookmarkStart w:id="10" w:name="_Toc456598586"/>
+      <w:bookmarkStart w:id="11" w:name="_Toc504442098"/>
+      <w:bookmarkStart w:id="12" w:name="_Toc22120997"/>
+      <w:bookmarkStart w:id="13" w:name="_Toc24188146"/>
       <w:r>
         <w:rPr>
           <w:rFonts w:ascii="Times New Roman" w:hAnsi="Times New Roman" w:cs="Times New Roman"/>
@@ -3617,9 +3703,9 @@
         <w:lastRenderedPageBreak/>
         <w:t>Introduction</w:t>
       </w:r>
-      <w:bookmarkEnd w:id="0"/>
       <w:bookmarkEnd w:id="1"/>
       <w:bookmarkEnd w:id="2"/>
+      <w:bookmarkEnd w:id="3"/>
     </w:p>
     <w:p>
       <w:pPr>
@@ -3631,13 +3717,13 @@
           <w:szCs w:val="24"/>
         </w:rPr>
       </w:pPr>
-      <w:bookmarkStart w:id="13" w:name="_Toc456598587"/>
-      <w:bookmarkStart w:id="14" w:name="_Toc504442099"/>
-      <w:bookmarkStart w:id="15" w:name="_Toc22120998"/>
-      <w:bookmarkStart w:id="16" w:name="_Toc24188147"/>
-      <w:bookmarkStart w:id="17" w:name="_Toc41542887"/>
-      <w:bookmarkStart w:id="18" w:name="_Toc54775544"/>
-      <w:bookmarkStart w:id="19" w:name="_Toc459292455"/>
+      <w:bookmarkStart w:id="14" w:name="_Toc456598587"/>
+      <w:bookmarkStart w:id="15" w:name="_Toc504442099"/>
+      <w:bookmarkStart w:id="16" w:name="_Toc22120998"/>
+      <w:bookmarkStart w:id="17" w:name="_Toc24188147"/>
+      <w:bookmarkStart w:id="18" w:name="_Toc41542887"/>
+      <w:bookmarkStart w:id="19" w:name="_Toc54775544"/>
+      <w:bookmarkStart w:id="20" w:name="_Toc459292455"/>
       <w:r>
         <w:rPr>
           <w:rFonts w:ascii="Times New Roman" w:hAnsi="Times New Roman" w:cs="Times New Roman"/>
@@ -3647,14 +3733,14 @@
         </w:rPr>
         <w:t>Purpose</w:t>
       </w:r>
-      <w:bookmarkStart w:id="20" w:name="_Toc456598588"/>
-      <w:bookmarkEnd w:id="13"/>
+      <w:bookmarkStart w:id="21" w:name="_Toc456598588"/>
       <w:bookmarkEnd w:id="14"/>
       <w:bookmarkEnd w:id="15"/>
       <w:bookmarkEnd w:id="16"/>
       <w:bookmarkEnd w:id="17"/>
       <w:bookmarkEnd w:id="18"/>
       <w:bookmarkEnd w:id="19"/>
+      <w:bookmarkEnd w:id="20"/>
     </w:p>
     <w:p>
       <w:pPr>
@@ -3669,8 +3755,8 @@
           <w:szCs w:val="22"/>
         </w:rPr>
       </w:pPr>
-      <w:bookmarkStart w:id="21" w:name="_Toc456598589"/>
-      <w:bookmarkEnd w:id="20"/>
+      <w:bookmarkStart w:id="22" w:name="_Toc456598589"/>
+      <w:bookmarkEnd w:id="21"/>
       <w:r>
         <w:rPr>
           <w:rFonts w:ascii="Times New Roman" w:hAnsi="Times New Roman" w:cs="Times New Roman"/>
@@ -3782,12 +3868,12 @@
           <w:szCs w:val="24"/>
         </w:rPr>
       </w:pPr>
-      <w:bookmarkStart w:id="22" w:name="_Toc39028747"/>
-      <w:bookmarkStart w:id="23" w:name="_Toc41542889"/>
-      <w:bookmarkStart w:id="24" w:name="_Toc54775545"/>
-      <w:bookmarkStart w:id="25" w:name="_Toc459292456"/>
-      <w:bookmarkStart w:id="26" w:name="_Toc521150199"/>
-      <w:bookmarkStart w:id="27" w:name="_Toc38257133"/>
+      <w:bookmarkStart w:id="23" w:name="_Toc39028747"/>
+      <w:bookmarkStart w:id="24" w:name="_Toc41542889"/>
+      <w:bookmarkStart w:id="25" w:name="_Toc54775545"/>
+      <w:bookmarkStart w:id="26" w:name="_Toc459292456"/>
+      <w:bookmarkStart w:id="27" w:name="_Toc521150199"/>
+      <w:bookmarkStart w:id="28" w:name="_Toc38257133"/>
       <w:r>
         <w:rPr>
           <w:rFonts w:ascii="Times New Roman" w:hAnsi="Times New Roman" w:cs="Times New Roman"/>
@@ -3797,7 +3883,7 @@
         </w:rPr>
         <w:t xml:space="preserve">Definitions, Acronyms and </w:t>
       </w:r>
-      <w:bookmarkEnd w:id="22"/>
+      <w:bookmarkEnd w:id="23"/>
       <w:r>
         <w:rPr>
           <w:rFonts w:ascii="Times New Roman" w:hAnsi="Times New Roman" w:cs="Times New Roman"/>
@@ -3807,9 +3893,9 @@
         </w:rPr>
         <w:t>Abbreviations</w:t>
       </w:r>
-      <w:bookmarkEnd w:id="23"/>
       <w:bookmarkEnd w:id="24"/>
       <w:bookmarkEnd w:id="25"/>
+      <w:bookmarkEnd w:id="26"/>
     </w:p>
     <w:p>
       <w:pPr>
@@ -4288,8 +4374,7 @@
           <w:szCs w:val="28"/>
         </w:rPr>
       </w:pPr>
-      <w:bookmarkStart w:id="28" w:name="_Toc459292458"/>
-      <w:bookmarkEnd w:id="3"/>
+      <w:bookmarkStart w:id="29" w:name="_Toc459292458"/>
       <w:bookmarkEnd w:id="4"/>
       <w:bookmarkEnd w:id="5"/>
       <w:bookmarkEnd w:id="6"/>
@@ -4299,9 +4384,10 @@
       <w:bookmarkEnd w:id="10"/>
       <w:bookmarkEnd w:id="11"/>
       <w:bookmarkEnd w:id="12"/>
-      <w:bookmarkEnd w:id="21"/>
-      <w:bookmarkEnd w:id="26"/>
+      <w:bookmarkEnd w:id="13"/>
+      <w:bookmarkEnd w:id="22"/>
       <w:bookmarkEnd w:id="27"/>
+      <w:bookmarkEnd w:id="28"/>
       <w:r>
         <w:rPr>
           <w:rFonts w:ascii="Times New Roman" w:hAnsi="Times New Roman" w:cs="Times New Roman"/>
@@ -4311,7 +4397,7 @@
         <w:lastRenderedPageBreak/>
         <w:t>Database</w:t>
       </w:r>
-      <w:bookmarkEnd w:id="28"/>
+      <w:bookmarkEnd w:id="29"/>
     </w:p>
     <w:p>
       <w:pPr>
@@ -4323,7 +4409,7 @@
           <w:szCs w:val="24"/>
         </w:rPr>
       </w:pPr>
-      <w:bookmarkStart w:id="29" w:name="_Toc459292459"/>
+      <w:bookmarkStart w:id="30" w:name="_Toc459292459"/>
       <w:r>
         <w:rPr>
           <w:rFonts w:ascii="Times New Roman" w:hAnsi="Times New Roman" w:cs="Times New Roman"/>
@@ -4333,7 +4419,7 @@
         </w:rPr>
         <w:t>ERDs</w:t>
       </w:r>
-      <w:bookmarkEnd w:id="29"/>
+      <w:bookmarkEnd w:id="30"/>
     </w:p>
     <w:p>
       <w:pPr>
@@ -5174,8 +5260,6 @@
           <w:szCs w:val="22"/>
         </w:rPr>
       </w:pPr>
-      <w:bookmarkStart w:id="30" w:name="_GoBack"/>
-      <w:bookmarkEnd w:id="30"/>
     </w:p>
     <w:p>
       <w:pPr>
@@ -29924,7 +30008,7 @@
       <w:rPr>
         <w:rStyle w:val="PageNumber"/>
       </w:rPr>
-      <w:t>6</w:t>
+      <w:t>14</w:t>
     </w:r>
     <w:r>
       <w:rPr>
@@ -30002,7 +30086,7 @@
       <w:rPr>
         <w:rStyle w:val="PageNumber"/>
       </w:rPr>
-      <w:t>6</w:t>
+      <w:t>14</w:t>
     </w:r>
     <w:r>
       <w:rPr>
@@ -37993,7 +38077,7 @@
 </file>
 
 <file path=customXml/itemProps1.xml><?xml version="1.0" encoding="utf-8"?>
-<ds:datastoreItem xmlns:ds="http://schemas.openxmlformats.org/officeDocument/2006/customXml" ds:itemID="{CD0C8F40-E09F-45A7-BD14-4BD5332426C0}">
+<ds:datastoreItem xmlns:ds="http://schemas.openxmlformats.org/officeDocument/2006/customXml" ds:itemID="{91F28800-9C6C-46AC-A9E4-537FC9C4EB63}">
   <ds:schemaRefs>
     <ds:schemaRef ds:uri="http://schemas.openxmlformats.org/officeDocument/2006/bibliography"/>
   </ds:schemaRefs>
